--- a/Histoire.docx
+++ b/Histoire.docx
@@ -1,6 +1,6 @@
 
 <file path=word/document.xml><?xml version="1.0" encoding="utf-8"?>
-<w:document xmlns:wpc="http://schemas.microsoft.com/office/word/2010/wordprocessingCanvas" xmlns:cx="http://schemas.microsoft.com/office/drawing/2014/chartex" xmlns:cx1="http://schemas.microsoft.com/office/drawing/2015/9/8/chartex" xmlns:cx2="http://schemas.microsoft.com/office/drawing/2015/10/21/chartex" xmlns:cx3="http://schemas.microsoft.com/office/drawing/2016/5/9/chartex" xmlns:cx4="http://schemas.microsoft.com/office/drawing/2016/5/10/chartex" xmlns:cx5="http://schemas.microsoft.com/office/drawing/2016/5/11/chartex" xmlns:cx6="http://schemas.microsoft.com/office/drawing/2016/5/12/chartex" xmlns:cx7="http://schemas.microsoft.com/office/drawing/2016/5/13/chartex" xmlns:cx8="http://schemas.microsoft.com/office/drawing/2016/5/14/chartex" xmlns:mc="http://schemas.openxmlformats.org/markup-compatibility/2006" xmlns:aink="http://schemas.microsoft.com/office/drawing/2016/ink" xmlns:am3d="http://schemas.microsoft.com/office/drawing/2017/model3d" xmlns:o="urn:schemas-microsoft-com:office:office" xmlns:oel="http://schemas.microsoft.com/office/2019/extlst" xmlns:r="http://schemas.openxmlformats.org/officeDocument/2006/relationships" xmlns:m="http://schemas.openxmlformats.org/officeDocument/2006/math" xmlns:v="urn:schemas-microsoft-com:vml" xmlns:wp14="http://schemas.microsoft.com/office/word/2010/wordprocessingDrawing" xmlns:wp="http://schemas.openxmlformats.org/drawingml/2006/wordprocessingDrawing" xmlns:w10="urn:schemas-microsoft-com:office:word" xmlns:w="http://schemas.openxmlformats.org/wordprocessingml/2006/main" xmlns:w14="http://schemas.microsoft.com/office/word/2010/wordml" xmlns:w15="http://schemas.microsoft.com/office/word/2012/wordml" xmlns:w16cex="http://schemas.microsoft.com/office/word/2018/wordml/cex" xmlns:w16cid="http://schemas.microsoft.com/office/word/2016/wordml/cid" xmlns:w16="http://schemas.microsoft.com/office/word/2018/wordml" xmlns:w16du="http://schemas.microsoft.com/office/word/2023/wordml/word16du" xmlns:w16sdtdh="http://schemas.microsoft.com/office/word/2020/wordml/sdtdatahash" xmlns:w16se="http://schemas.microsoft.com/office/word/2015/wordml/symex" xmlns:wpg="http://schemas.microsoft.com/office/word/2010/wordprocessingGroup" xmlns:wpi="http://schemas.microsoft.com/office/word/2010/wordprocessingInk" xmlns:wne="http://schemas.microsoft.com/office/word/2006/wordml" xmlns:wps="http://schemas.microsoft.com/office/word/2010/wordprocessingShape" mc:Ignorable="w14 w15 w16se w16cid w16 w16cex w16sdtdh w16du wp14">
+<w:document xmlns:wpc="http://schemas.microsoft.com/office/word/2010/wordprocessingCanvas" xmlns:cx="http://schemas.microsoft.com/office/drawing/2014/chartex" xmlns:cx1="http://schemas.microsoft.com/office/drawing/2015/9/8/chartex" xmlns:cx2="http://schemas.microsoft.com/office/drawing/2015/10/21/chartex" xmlns:cx3="http://schemas.microsoft.com/office/drawing/2016/5/9/chartex" xmlns:cx4="http://schemas.microsoft.com/office/drawing/2016/5/10/chartex" xmlns:cx5="http://schemas.microsoft.com/office/drawing/2016/5/11/chartex" xmlns:cx6="http://schemas.microsoft.com/office/drawing/2016/5/12/chartex" xmlns:cx7="http://schemas.microsoft.com/office/drawing/2016/5/13/chartex" xmlns:cx8="http://schemas.microsoft.com/office/drawing/2016/5/14/chartex" xmlns:mc="http://schemas.openxmlformats.org/markup-compatibility/2006" xmlns:aink="http://schemas.microsoft.com/office/drawing/2016/ink" xmlns:am3d="http://schemas.microsoft.com/office/drawing/2017/model3d" xmlns:o="urn:schemas-microsoft-com:office:office" xmlns:r="http://schemas.openxmlformats.org/officeDocument/2006/relationships" xmlns:m="http://schemas.openxmlformats.org/officeDocument/2006/math" xmlns:v="urn:schemas-microsoft-com:vml" xmlns:wp14="http://schemas.microsoft.com/office/word/2010/wordprocessingDrawing" xmlns:wp="http://schemas.openxmlformats.org/drawingml/2006/wordprocessingDrawing" xmlns:w10="urn:schemas-microsoft-com:office:word" xmlns:w="http://schemas.openxmlformats.org/wordprocessingml/2006/main" xmlns:w14="http://schemas.microsoft.com/office/word/2010/wordml" xmlns:w15="http://schemas.microsoft.com/office/word/2012/wordml" xmlns:w16cex="http://schemas.microsoft.com/office/word/2018/wordml/cex" xmlns:w16cid="http://schemas.microsoft.com/office/word/2016/wordml/cid" xmlns:w16="http://schemas.microsoft.com/office/word/2018/wordml" xmlns:w16sdtdh="http://schemas.microsoft.com/office/word/2020/wordml/sdtdatahash" xmlns:w16se="http://schemas.microsoft.com/office/word/2015/wordml/symex" xmlns:wpg="http://schemas.microsoft.com/office/word/2010/wordprocessingGroup" xmlns:wpi="http://schemas.microsoft.com/office/word/2010/wordprocessingInk" xmlns:wne="http://schemas.microsoft.com/office/word/2006/wordml" xmlns:wps="http://schemas.microsoft.com/office/word/2010/wordprocessingShape" mc:Ignorable="w14 w15 w16se w16cid w16 w16cex w16sdtdh wp14">
   <w:body>
     <w:p>
       <w:pPr>
@@ -84,7 +84,67 @@
           <w:sz w:val="24"/>
           <w:szCs w:val="24"/>
         </w:rPr>
-        <w:t>. Il porte un mot</w:t>
+        <w:t>. Vous saisissez le carton et refermez la porte. Devant vous, au fond de votre chambre, se trouve un immense tableau de liège éclairé par la lumière matinale.</w:t>
+      </w:r>
+    </w:p>
+    <w:p>
+      <w:pPr>
+        <w:jc w:val="both"/>
+        <w:rPr>
+          <w:rFonts w:ascii="Times New Roman" w:hAnsi="Times New Roman" w:cs="Times New Roman"/>
+          <w:sz w:val="24"/>
+          <w:szCs w:val="24"/>
+        </w:rPr>
+      </w:pPr>
+    </w:p>
+    <w:p>
+      <w:pPr>
+        <w:jc w:val="both"/>
+        <w:rPr>
+          <w:rFonts w:ascii="Times New Roman" w:hAnsi="Times New Roman" w:cs="Times New Roman"/>
+          <w:sz w:val="24"/>
+          <w:szCs w:val="24"/>
+        </w:rPr>
+      </w:pPr>
+      <w:r>
+        <w:rPr>
+          <w:rFonts w:ascii="Times New Roman" w:hAnsi="Times New Roman" w:cs="Times New Roman"/>
+          <w:sz w:val="24"/>
+          <w:szCs w:val="24"/>
+        </w:rPr>
+        <w:t>Vous amenez le carton devant le tableau et l’ouvrez.</w:t>
+      </w:r>
+      <w:r>
+        <w:rPr>
+          <w:rFonts w:ascii="Times New Roman" w:hAnsi="Times New Roman" w:cs="Times New Roman"/>
+          <w:sz w:val="24"/>
+          <w:szCs w:val="24"/>
+        </w:rPr>
+        <w:t xml:space="preserve"> </w:t>
+      </w:r>
+      <w:r>
+        <w:rPr>
+          <w:rFonts w:ascii="Times New Roman" w:hAnsi="Times New Roman" w:cs="Times New Roman"/>
+          <w:sz w:val="24"/>
+          <w:szCs w:val="24"/>
+        </w:rPr>
+        <w:t xml:space="preserve">Il </w:t>
+      </w:r>
+      <w:r>
+        <w:rPr>
+          <w:rFonts w:ascii="Times New Roman" w:hAnsi="Times New Roman" w:cs="Times New Roman"/>
+          <w:sz w:val="24"/>
+          <w:szCs w:val="24"/>
+        </w:rPr>
+        <w:t>contient</w:t>
+      </w:r>
+      <w:r>
+        <w:rPr>
+          <w:rFonts w:ascii="Times New Roman" w:hAnsi="Times New Roman" w:cs="Times New Roman"/>
+          <w:sz w:val="24"/>
+          <w:szCs w:val="24"/>
+        </w:rPr>
+        <w:t xml:space="preserve"> un mot</w:t>
       </w:r>
       <w:r>
         <w:rPr>
@@ -139,51 +199,55 @@
           <w:sz w:val="24"/>
           <w:szCs w:val="24"/>
         </w:rPr>
-        <w:t>Vous saisissez le carton et refermez la porte. Devant vous, au fond de votre chambre, se trouve un immense tableau de liège éclairé par la lumière matinale.</w:t>
-      </w:r>
-    </w:p>
-    <w:p>
-      <w:pPr>
-        <w:jc w:val="both"/>
-        <w:rPr>
-          <w:rFonts w:ascii="Times New Roman" w:hAnsi="Times New Roman" w:cs="Times New Roman"/>
-          <w:sz w:val="24"/>
-          <w:szCs w:val="24"/>
-        </w:rPr>
-      </w:pPr>
-    </w:p>
-    <w:p>
-      <w:pPr>
-        <w:jc w:val="both"/>
-        <w:rPr>
-          <w:rFonts w:ascii="Times New Roman" w:hAnsi="Times New Roman" w:cs="Times New Roman"/>
-          <w:sz w:val="24"/>
-          <w:szCs w:val="24"/>
-        </w:rPr>
-      </w:pPr>
-      <w:r>
-        <w:rPr>
-          <w:rFonts w:ascii="Times New Roman" w:hAnsi="Times New Roman" w:cs="Times New Roman"/>
-          <w:sz w:val="24"/>
-          <w:szCs w:val="24"/>
-        </w:rPr>
-        <w:t xml:space="preserve">Vous amenez le carton devant le tableau et l’ouvrez. </w:t>
-      </w:r>
-      <w:r>
-        <w:rPr>
-          <w:rFonts w:ascii="Times New Roman" w:hAnsi="Times New Roman" w:cs="Times New Roman"/>
-          <w:sz w:val="24"/>
-          <w:szCs w:val="24"/>
-        </w:rPr>
-        <w:t>Il est plein à craquer de vos souvenirs et de vieilles affaires qui vous ramènent plusieurs années en arrière, qui vous ramènent à ce "moment".</w:t>
-      </w:r>
-      <w:r>
-        <w:rPr>
-          <w:rFonts w:ascii="Times New Roman" w:hAnsi="Times New Roman" w:cs="Times New Roman"/>
-          <w:sz w:val="24"/>
-          <w:szCs w:val="24"/>
-        </w:rPr>
-        <w:t xml:space="preserve"> Il y a aussi des post-it écrits par votre mère. Le premier que vous sortez porte la question :</w:t>
+        <w:t>En dessous, il est</w:t>
+      </w:r>
+      <w:r>
+        <w:rPr>
+          <w:rFonts w:ascii="Times New Roman" w:hAnsi="Times New Roman" w:cs="Times New Roman"/>
+          <w:sz w:val="24"/>
+          <w:szCs w:val="24"/>
+        </w:rPr>
+        <w:t xml:space="preserve"> plein à craquer de vos souvenirs et de vieilles affaires qui vous ramènent plusieurs années en arrière, qui vous ramènent à ce "moment".</w:t>
+      </w:r>
+      <w:r>
+        <w:rPr>
+          <w:rFonts w:ascii="Times New Roman" w:hAnsi="Times New Roman" w:cs="Times New Roman"/>
+          <w:sz w:val="24"/>
+          <w:szCs w:val="24"/>
+        </w:rPr>
+        <w:t xml:space="preserve"> </w:t>
+      </w:r>
+      <w:r>
+        <w:rPr>
+          <w:rFonts w:ascii="Times New Roman" w:hAnsi="Times New Roman" w:cs="Times New Roman"/>
+          <w:sz w:val="24"/>
+          <w:szCs w:val="24"/>
+        </w:rPr>
+        <w:t>Ce capharnaüm est</w:t>
+      </w:r>
+      <w:r>
+        <w:rPr>
+          <w:rFonts w:ascii="Times New Roman" w:hAnsi="Times New Roman" w:cs="Times New Roman"/>
+          <w:sz w:val="24"/>
+          <w:szCs w:val="24"/>
+        </w:rPr>
+        <w:t xml:space="preserve"> </w:t>
+      </w:r>
+      <w:r>
+        <w:rPr>
+          <w:rFonts w:ascii="Times New Roman" w:hAnsi="Times New Roman" w:cs="Times New Roman"/>
+          <w:sz w:val="24"/>
+          <w:szCs w:val="24"/>
+        </w:rPr>
+        <w:t xml:space="preserve">accompagné </w:t>
+      </w:r>
+      <w:r>
+        <w:rPr>
+          <w:rFonts w:ascii="Times New Roman" w:hAnsi="Times New Roman" w:cs="Times New Roman"/>
+          <w:sz w:val="24"/>
+          <w:szCs w:val="24"/>
+        </w:rPr>
+        <w:t>de post-it écrits par votre mère. Le premier que vous sortez porte la question :</w:t>
       </w:r>
     </w:p>
     <w:p>
@@ -298,7 +362,39 @@
           <w:sz w:val="24"/>
           <w:szCs w:val="24"/>
         </w:rPr>
-        <w:t>Après avoir fait de première connexion, vous sortez un deuxième post-it :</w:t>
+        <w:t>Après avoir fait de première</w:t>
+      </w:r>
+      <w:r>
+        <w:rPr>
+          <w:rFonts w:ascii="Times New Roman" w:hAnsi="Times New Roman" w:cs="Times New Roman"/>
+          <w:sz w:val="24"/>
+          <w:szCs w:val="24"/>
+        </w:rPr>
+        <w:t>s</w:t>
+      </w:r>
+      <w:r>
+        <w:rPr>
+          <w:rFonts w:ascii="Times New Roman" w:hAnsi="Times New Roman" w:cs="Times New Roman"/>
+          <w:sz w:val="24"/>
+          <w:szCs w:val="24"/>
+        </w:rPr>
+        <w:t xml:space="preserve"> connexion</w:t>
+      </w:r>
+      <w:r>
+        <w:rPr>
+          <w:rFonts w:ascii="Times New Roman" w:hAnsi="Times New Roman" w:cs="Times New Roman"/>
+          <w:sz w:val="24"/>
+          <w:szCs w:val="24"/>
+        </w:rPr>
+        <w:t>s</w:t>
+      </w:r>
+      <w:r>
+        <w:rPr>
+          <w:rFonts w:ascii="Times New Roman" w:hAnsi="Times New Roman" w:cs="Times New Roman"/>
+          <w:sz w:val="24"/>
+          <w:szCs w:val="24"/>
+        </w:rPr>
+        <w:t>, vous sortez un deuxième post-it :</w:t>
       </w:r>
     </w:p>
     <w:p>
@@ -417,7 +513,23 @@
           <w:sz w:val="24"/>
           <w:szCs w:val="24"/>
         </w:rPr>
-        <w:t>Vous avez besoin d’un verre d’eau. Il est presque onze heure. Vous vous sentez mieux et retournez devant le tableau pour sortir deux nouvelles questions :</w:t>
+        <w:t xml:space="preserve">Vous avez besoin d’un verre d’eau. Il est presque onze heure. Vous vous sentez mieux et retournez devant le tableau pour sortir </w:t>
+      </w:r>
+      <w:r>
+        <w:rPr>
+          <w:rFonts w:ascii="Times New Roman" w:hAnsi="Times New Roman" w:cs="Times New Roman"/>
+          <w:sz w:val="24"/>
+          <w:szCs w:val="24"/>
+        </w:rPr>
+        <w:t>trois</w:t>
+      </w:r>
+      <w:r>
+        <w:rPr>
+          <w:rFonts w:ascii="Times New Roman" w:hAnsi="Times New Roman" w:cs="Times New Roman"/>
+          <w:sz w:val="24"/>
+          <w:szCs w:val="24"/>
+        </w:rPr>
+        <w:t xml:space="preserve"> nouvelles questions :</w:t>
       </w:r>
     </w:p>
     <w:p>
@@ -468,6 +580,26 @@
     </w:p>
     <w:p>
       <w:pPr>
+        <w:ind w:left="708"/>
+        <w:rPr>
+          <w:rFonts w:ascii="Times New Roman" w:hAnsi="Times New Roman" w:cs="Times New Roman"/>
+          <w:sz w:val="24"/>
+          <w:szCs w:val="24"/>
+        </w:rPr>
+      </w:pPr>
+      <w:r>
+        <w:rPr>
+          <w:rFonts w:ascii="Times New Roman" w:hAnsi="Times New Roman" w:cs="Times New Roman"/>
+          <w:i/>
+          <w:iCs/>
+          <w:sz w:val="24"/>
+          <w:szCs w:val="24"/>
+        </w:rPr>
+        <w:t>Quelles ont été les conséquences ?</w:t>
+      </w:r>
+    </w:p>
+    <w:p>
+      <w:pPr>
         <w:rPr>
           <w:rFonts w:ascii="Times New Roman" w:hAnsi="Times New Roman" w:cs="Times New Roman"/>
           <w:sz w:val="32"/>
@@ -491,57 +623,275 @@
           <w:szCs w:val="32"/>
         </w:rPr>
         <w:lastRenderedPageBreak/>
-        <w:t>Multiplication des</w:t>
-      </w:r>
-      <w:r>
+        <w:t>Multiplication des crises</w:t>
+      </w:r>
+    </w:p>
+    <w:p>
+      <w:pPr>
+        <w:rPr>
+          <w:rFonts w:ascii="Times New Roman" w:hAnsi="Times New Roman" w:cs="Times New Roman"/>
+          <w:sz w:val="24"/>
+          <w:szCs w:val="24"/>
+        </w:rPr>
+      </w:pPr>
+      <w:r>
+        <w:rPr>
+          <w:rFonts w:ascii="Times New Roman" w:hAnsi="Times New Roman" w:cs="Times New Roman"/>
+          <w:sz w:val="24"/>
+          <w:szCs w:val="24"/>
+        </w:rPr>
+        <w:t>Chaque nouvelle connexion fait monter l’angoisse, des ombres apparaissent à la périphérie de votre vision et d’étranges sons résonnent dans vos oreilles. Chaque réponse donnée vous fait monter le stress et si vous y ajoutez les éléments que vous aviez soigneusement cachés dans votre appartement, c’est encore pire.</w:t>
+      </w:r>
+    </w:p>
+    <w:p>
+      <w:pPr>
+        <w:rPr>
+          <w:rFonts w:ascii="Times New Roman" w:hAnsi="Times New Roman" w:cs="Times New Roman"/>
+          <w:sz w:val="24"/>
+          <w:szCs w:val="24"/>
+        </w:rPr>
+      </w:pPr>
+      <w:r>
+        <w:rPr>
+          <w:rFonts w:ascii="Times New Roman" w:hAnsi="Times New Roman" w:cs="Times New Roman"/>
+          <w:sz w:val="24"/>
+          <w:szCs w:val="24"/>
+        </w:rPr>
+        <w:t xml:space="preserve">La vérité est difficile à affronter et vous multipliez les crises. </w:t>
+      </w:r>
+      <w:r>
+        <w:rPr>
+          <w:rFonts w:ascii="Times New Roman" w:hAnsi="Times New Roman" w:cs="Times New Roman"/>
+          <w:sz w:val="24"/>
+          <w:szCs w:val="24"/>
+        </w:rPr>
+        <w:t>Vous redoublez d’effort</w:t>
+      </w:r>
+      <w:r>
+        <w:rPr>
+          <w:rFonts w:ascii="Times New Roman" w:hAnsi="Times New Roman" w:cs="Times New Roman"/>
+          <w:sz w:val="24"/>
+          <w:szCs w:val="24"/>
+        </w:rPr>
+        <w:t>s</w:t>
+      </w:r>
+      <w:r>
+        <w:rPr>
+          <w:rFonts w:ascii="Times New Roman" w:hAnsi="Times New Roman" w:cs="Times New Roman"/>
+          <w:sz w:val="24"/>
+          <w:szCs w:val="24"/>
+        </w:rPr>
+        <w:t xml:space="preserve"> pour vous calmer et trouver des moyens de vous ancrer dans la réalité.</w:t>
+      </w:r>
+    </w:p>
+    <w:p>
+      <w:pPr>
+        <w:rPr>
+          <w:rFonts w:ascii="Times New Roman" w:hAnsi="Times New Roman" w:cs="Times New Roman"/>
+          <w:sz w:val="24"/>
+          <w:szCs w:val="24"/>
+        </w:rPr>
+      </w:pPr>
+      <w:r>
+        <w:rPr>
+          <w:rFonts w:ascii="Times New Roman" w:hAnsi="Times New Roman" w:cs="Times New Roman"/>
+          <w:sz w:val="24"/>
+          <w:szCs w:val="24"/>
+        </w:rPr>
+        <w:t>La journée touche à sa fin, vous sortez le dernier post-it du carton :</w:t>
+      </w:r>
+    </w:p>
+    <w:p>
+      <w:pPr>
+        <w:ind w:left="708"/>
+        <w:rPr>
+          <w:rFonts w:ascii="Times New Roman" w:hAnsi="Times New Roman" w:cs="Times New Roman"/>
+          <w:sz w:val="24"/>
+          <w:szCs w:val="24"/>
+        </w:rPr>
+      </w:pPr>
+      <w:r>
+        <w:rPr>
+          <w:rFonts w:ascii="Times New Roman" w:hAnsi="Times New Roman" w:cs="Times New Roman"/>
+          <w:i/>
+          <w:iCs/>
+          <w:sz w:val="24"/>
+          <w:szCs w:val="24"/>
+        </w:rPr>
+        <w:t>Que veux-tu retrouver maintenant ?</w:t>
+      </w:r>
+    </w:p>
+    <w:p>
+      <w:pPr>
+        <w:rPr>
+          <w:rFonts w:ascii="Times New Roman" w:hAnsi="Times New Roman" w:cs="Times New Roman"/>
+          <w:sz w:val="24"/>
+          <w:szCs w:val="24"/>
+        </w:rPr>
+      </w:pPr>
+      <w:r>
+        <w:rPr>
+          <w:rFonts w:ascii="Times New Roman" w:hAnsi="Times New Roman" w:cs="Times New Roman"/>
+          <w:sz w:val="24"/>
+          <w:szCs w:val="24"/>
+        </w:rPr>
+        <w:br w:type="page"/>
+      </w:r>
+    </w:p>
+    <w:p>
+      <w:pPr>
         <w:rPr>
           <w:rFonts w:ascii="Times New Roman" w:hAnsi="Times New Roman" w:cs="Times New Roman"/>
           <w:sz w:val="32"/>
           <w:szCs w:val="32"/>
         </w:rPr>
-        <w:t xml:space="preserve"> crise</w:t>
-      </w:r>
+      </w:pPr>
       <w:r>
         <w:rPr>
           <w:rFonts w:ascii="Times New Roman" w:hAnsi="Times New Roman" w:cs="Times New Roman"/>
           <w:sz w:val="32"/>
           <w:szCs w:val="32"/>
         </w:rPr>
-        <w:t>s</w:t>
-      </w:r>
-    </w:p>
-    <w:p>
-      <w:pPr>
-        <w:rPr>
-          <w:rFonts w:ascii="Times New Roman" w:hAnsi="Times New Roman" w:cs="Times New Roman"/>
-          <w:sz w:val="24"/>
-          <w:szCs w:val="24"/>
-        </w:rPr>
-      </w:pPr>
-      <w:r>
-        <w:rPr>
-          <w:rFonts w:ascii="Times New Roman" w:hAnsi="Times New Roman" w:cs="Times New Roman"/>
-          <w:sz w:val="24"/>
-          <w:szCs w:val="24"/>
-        </w:rPr>
-        <w:t>Chaque nouvelle connexion fait monter l’angoisse, des ombres apparaissent à la périphérie de votre vision et d’étranges sons résonnent dans vos oreilles. Chaque réponse donnée vous fait monter le stress et si vous y ajoutez les éléments que vous aviez soigneusement cachés dans votre appartement, c’est encore pire.</w:t>
-      </w:r>
-    </w:p>
-    <w:p>
-      <w:pPr>
-        <w:rPr>
-          <w:rFonts w:ascii="Times New Roman" w:hAnsi="Times New Roman" w:cs="Times New Roman"/>
-          <w:sz w:val="24"/>
-          <w:szCs w:val="24"/>
-        </w:rPr>
-      </w:pPr>
-      <w:r>
-        <w:rPr>
-          <w:rFonts w:ascii="Times New Roman" w:hAnsi="Times New Roman" w:cs="Times New Roman"/>
-          <w:sz w:val="24"/>
-          <w:szCs w:val="24"/>
-        </w:rPr>
-        <w:t xml:space="preserve">La vérité est difficile à affronter et vous multipliez les crises. </w:t>
+        <w:lastRenderedPageBreak/>
+        <w:t>La dernière crise</w:t>
+      </w:r>
+    </w:p>
+    <w:p>
+      <w:pPr>
+        <w:rPr>
+          <w:rFonts w:ascii="Times New Roman" w:hAnsi="Times New Roman" w:cs="Times New Roman"/>
+          <w:sz w:val="24"/>
+          <w:szCs w:val="24"/>
+        </w:rPr>
+      </w:pPr>
+      <w:r>
+        <w:rPr>
+          <w:rFonts w:ascii="Times New Roman" w:hAnsi="Times New Roman" w:cs="Times New Roman"/>
+          <w:sz w:val="24"/>
+          <w:szCs w:val="24"/>
+        </w:rPr>
+        <w:t xml:space="preserve">La nuit est tombée, vous avez reconstruit votre passé et exposé ce que vous voudriez retrouver à l’avenir. </w:t>
+      </w:r>
+      <w:r>
+        <w:rPr>
+          <w:rFonts w:ascii="Times New Roman" w:hAnsi="Times New Roman" w:cs="Times New Roman"/>
+          <w:sz w:val="24"/>
+          <w:szCs w:val="24"/>
+        </w:rPr>
+        <w:t>La fatigue vous submerge, vous fermez brièvement les yeux.</w:t>
+      </w:r>
+    </w:p>
+    <w:p>
+      <w:pPr>
+        <w:rPr>
+          <w:rFonts w:ascii="Times New Roman" w:hAnsi="Times New Roman" w:cs="Times New Roman"/>
+          <w:sz w:val="24"/>
+          <w:szCs w:val="24"/>
+        </w:rPr>
+      </w:pPr>
+      <w:r>
+        <w:rPr>
+          <w:rFonts w:ascii="Times New Roman" w:hAnsi="Times New Roman" w:cs="Times New Roman"/>
+          <w:sz w:val="24"/>
+          <w:szCs w:val="24"/>
+        </w:rPr>
+        <w:t>Un bruit de sirène vous rappelle à la réalité. Vous sortez de votre chambre pour trouver l’appartement transformé, déformé. Vos cauchemars et vos peurs ont pris corps : une carcasse de voiture enflammée remplace votre table du salon, les lumières des ambulances percent la baie vitrée, les ombres courent autour !</w:t>
+      </w:r>
+      <w:r>
+        <w:rPr>
+          <w:rFonts w:ascii="Times New Roman" w:hAnsi="Times New Roman" w:cs="Times New Roman"/>
+          <w:sz w:val="24"/>
+          <w:szCs w:val="24"/>
+        </w:rPr>
+        <w:t xml:space="preserve"> L’histoire que vous avez reconstruite est tangible.</w:t>
+      </w:r>
+    </w:p>
+    <w:p>
+      <w:pPr>
+        <w:rPr>
+          <w:rFonts w:ascii="Times New Roman" w:hAnsi="Times New Roman" w:cs="Times New Roman"/>
+          <w:sz w:val="24"/>
+          <w:szCs w:val="24"/>
+        </w:rPr>
+      </w:pPr>
+      <w:r>
+        <w:rPr>
+          <w:rFonts w:ascii="Times New Roman" w:hAnsi="Times New Roman" w:cs="Times New Roman"/>
+          <w:sz w:val="24"/>
+          <w:szCs w:val="24"/>
+        </w:rPr>
+        <w:t>Après de longs instants d</w:t>
+      </w:r>
+      <w:r>
+        <w:rPr>
+          <w:rFonts w:ascii="Times New Roman" w:hAnsi="Times New Roman" w:cs="Times New Roman"/>
+          <w:sz w:val="24"/>
+          <w:szCs w:val="24"/>
+        </w:rPr>
+        <w:t>ans ce lieu désordonné et terrifiant, vous émergez du sommeil.</w:t>
+      </w:r>
+    </w:p>
+    <w:p>
+      <w:pPr>
+        <w:rPr>
+          <w:rFonts w:ascii="Times New Roman" w:hAnsi="Times New Roman" w:cs="Times New Roman"/>
+          <w:sz w:val="24"/>
+          <w:szCs w:val="24"/>
+        </w:rPr>
+      </w:pPr>
+      <w:r>
+        <w:rPr>
+          <w:rFonts w:ascii="Times New Roman" w:hAnsi="Times New Roman" w:cs="Times New Roman"/>
+          <w:sz w:val="24"/>
+          <w:szCs w:val="24"/>
+        </w:rPr>
+        <w:t>Il est le petit matin, vous êtes tombé de fatigue devant le tableau de liège. Vous vous relevez et plongez une dernière fois la main dans le carton. Il y a un dernier post-it :</w:t>
+      </w:r>
+    </w:p>
+    <w:p>
+      <w:pPr>
+        <w:rPr>
+          <w:rFonts w:ascii="Times New Roman" w:hAnsi="Times New Roman" w:cs="Times New Roman"/>
+          <w:i/>
+          <w:iCs/>
+          <w:sz w:val="24"/>
+          <w:szCs w:val="24"/>
+        </w:rPr>
+      </w:pPr>
+      <w:r>
+        <w:rPr>
+          <w:rFonts w:ascii="Times New Roman" w:hAnsi="Times New Roman" w:cs="Times New Roman"/>
+          <w:sz w:val="24"/>
+          <w:szCs w:val="24"/>
+        </w:rPr>
+        <w:tab/>
+      </w:r>
+      <w:r>
+        <w:rPr>
+          <w:rFonts w:ascii="Times New Roman" w:hAnsi="Times New Roman" w:cs="Times New Roman"/>
+          <w:i/>
+          <w:iCs/>
+          <w:sz w:val="24"/>
+          <w:szCs w:val="24"/>
+        </w:rPr>
+        <w:t>Je t’aime mon trésor et, si tu te sens prêt, tourne cette page.</w:t>
+      </w:r>
+    </w:p>
+    <w:p>
+      <w:pPr>
+        <w:rPr>
+          <w:rFonts w:ascii="Times New Roman" w:hAnsi="Times New Roman" w:cs="Times New Roman"/>
+          <w:sz w:val="24"/>
+          <w:szCs w:val="24"/>
+        </w:rPr>
+      </w:pPr>
+      <w:r>
+        <w:rPr>
+          <w:rFonts w:ascii="Times New Roman" w:hAnsi="Times New Roman" w:cs="Times New Roman"/>
+          <w:sz w:val="24"/>
+          <w:szCs w:val="24"/>
+        </w:rPr>
+        <w:t>Votre immersion dans la vie de cette personne approche de sa fin, l’écran devient noir. Un son de touches de téléphone, une sonnerie et enfin une voix vous indique que vous êtes bien au secrétariat du Dr. Carrier, psychiatre.</w:t>
       </w:r>
     </w:p>
     <w:sectPr>
@@ -555,7 +905,7 @@
 </file>
 
 <file path=word/styles.xml><?xml version="1.0" encoding="utf-8"?>
-<w:styles xmlns:mc="http://schemas.openxmlformats.org/markup-compatibility/2006" xmlns:r="http://schemas.openxmlformats.org/officeDocument/2006/relationships" xmlns:w="http://schemas.openxmlformats.org/wordprocessingml/2006/main" xmlns:w14="http://schemas.microsoft.com/office/word/2010/wordml" xmlns:w15="http://schemas.microsoft.com/office/word/2012/wordml" xmlns:w16cex="http://schemas.microsoft.com/office/word/2018/wordml/cex" xmlns:w16cid="http://schemas.microsoft.com/office/word/2016/wordml/cid" xmlns:w16="http://schemas.microsoft.com/office/word/2018/wordml" xmlns:w16du="http://schemas.microsoft.com/office/word/2023/wordml/word16du" xmlns:w16sdtdh="http://schemas.microsoft.com/office/word/2020/wordml/sdtdatahash" xmlns:w16se="http://schemas.microsoft.com/office/word/2015/wordml/symex" mc:Ignorable="w14 w15 w16se w16cid w16 w16cex w16sdtdh w16du">
+<w:styles xmlns:mc="http://schemas.openxmlformats.org/markup-compatibility/2006" xmlns:r="http://schemas.openxmlformats.org/officeDocument/2006/relationships" xmlns:w="http://schemas.openxmlformats.org/wordprocessingml/2006/main" xmlns:w14="http://schemas.microsoft.com/office/word/2010/wordml" xmlns:w15="http://schemas.microsoft.com/office/word/2012/wordml" xmlns:w16cex="http://schemas.microsoft.com/office/word/2018/wordml/cex" xmlns:w16cid="http://schemas.microsoft.com/office/word/2016/wordml/cid" xmlns:w16="http://schemas.microsoft.com/office/word/2018/wordml" xmlns:w16sdtdh="http://schemas.microsoft.com/office/word/2020/wordml/sdtdatahash" xmlns:w16se="http://schemas.microsoft.com/office/word/2015/wordml/symex" mc:Ignorable="w14 w15 w16se w16cid w16 w16cex w16sdtdh">
   <w:docDefaults>
     <w:rPrDefault>
       <w:rPr>

--- a/Histoire.docx
+++ b/Histoire.docx
@@ -1,6 +1,6 @@
 
 <file path=word/document.xml><?xml version="1.0" encoding="utf-8"?>
-<w:document xmlns:wpc="http://schemas.microsoft.com/office/word/2010/wordprocessingCanvas" xmlns:cx="http://schemas.microsoft.com/office/drawing/2014/chartex" xmlns:cx1="http://schemas.microsoft.com/office/drawing/2015/9/8/chartex" xmlns:cx2="http://schemas.microsoft.com/office/drawing/2015/10/21/chartex" xmlns:cx3="http://schemas.microsoft.com/office/drawing/2016/5/9/chartex" xmlns:cx4="http://schemas.microsoft.com/office/drawing/2016/5/10/chartex" xmlns:cx5="http://schemas.microsoft.com/office/drawing/2016/5/11/chartex" xmlns:cx6="http://schemas.microsoft.com/office/drawing/2016/5/12/chartex" xmlns:cx7="http://schemas.microsoft.com/office/drawing/2016/5/13/chartex" xmlns:cx8="http://schemas.microsoft.com/office/drawing/2016/5/14/chartex" xmlns:mc="http://schemas.openxmlformats.org/markup-compatibility/2006" xmlns:aink="http://schemas.microsoft.com/office/drawing/2016/ink" xmlns:am3d="http://schemas.microsoft.com/office/drawing/2017/model3d" xmlns:o="urn:schemas-microsoft-com:office:office" xmlns:r="http://schemas.openxmlformats.org/officeDocument/2006/relationships" xmlns:m="http://schemas.openxmlformats.org/officeDocument/2006/math" xmlns:v="urn:schemas-microsoft-com:vml" xmlns:wp14="http://schemas.microsoft.com/office/word/2010/wordprocessingDrawing" xmlns:wp="http://schemas.openxmlformats.org/drawingml/2006/wordprocessingDrawing" xmlns:w10="urn:schemas-microsoft-com:office:word" xmlns:w="http://schemas.openxmlformats.org/wordprocessingml/2006/main" xmlns:w14="http://schemas.microsoft.com/office/word/2010/wordml" xmlns:w15="http://schemas.microsoft.com/office/word/2012/wordml" xmlns:w16cex="http://schemas.microsoft.com/office/word/2018/wordml/cex" xmlns:w16cid="http://schemas.microsoft.com/office/word/2016/wordml/cid" xmlns:w16="http://schemas.microsoft.com/office/word/2018/wordml" xmlns:w16sdtdh="http://schemas.microsoft.com/office/word/2020/wordml/sdtdatahash" xmlns:w16se="http://schemas.microsoft.com/office/word/2015/wordml/symex" xmlns:wpg="http://schemas.microsoft.com/office/word/2010/wordprocessingGroup" xmlns:wpi="http://schemas.microsoft.com/office/word/2010/wordprocessingInk" xmlns:wne="http://schemas.microsoft.com/office/word/2006/wordml" xmlns:wps="http://schemas.microsoft.com/office/word/2010/wordprocessingShape" mc:Ignorable="w14 w15 w16se w16cid w16 w16cex w16sdtdh wp14">
+<w:document xmlns:wpc="http://schemas.microsoft.com/office/word/2010/wordprocessingCanvas" xmlns:cx="http://schemas.microsoft.com/office/drawing/2014/chartex" xmlns:cx1="http://schemas.microsoft.com/office/drawing/2015/9/8/chartex" xmlns:cx2="http://schemas.microsoft.com/office/drawing/2015/10/21/chartex" xmlns:cx3="http://schemas.microsoft.com/office/drawing/2016/5/9/chartex" xmlns:cx4="http://schemas.microsoft.com/office/drawing/2016/5/10/chartex" xmlns:cx5="http://schemas.microsoft.com/office/drawing/2016/5/11/chartex" xmlns:cx6="http://schemas.microsoft.com/office/drawing/2016/5/12/chartex" xmlns:cx7="http://schemas.microsoft.com/office/drawing/2016/5/13/chartex" xmlns:cx8="http://schemas.microsoft.com/office/drawing/2016/5/14/chartex" xmlns:mc="http://schemas.openxmlformats.org/markup-compatibility/2006" xmlns:aink="http://schemas.microsoft.com/office/drawing/2016/ink" xmlns:am3d="http://schemas.microsoft.com/office/drawing/2017/model3d" xmlns:o="urn:schemas-microsoft-com:office:office" xmlns:oel="http://schemas.microsoft.com/office/2019/extlst" xmlns:r="http://schemas.openxmlformats.org/officeDocument/2006/relationships" xmlns:m="http://schemas.openxmlformats.org/officeDocument/2006/math" xmlns:v="urn:schemas-microsoft-com:vml" xmlns:wp14="http://schemas.microsoft.com/office/word/2010/wordprocessingDrawing" xmlns:wp="http://schemas.openxmlformats.org/drawingml/2006/wordprocessingDrawing" xmlns:w10="urn:schemas-microsoft-com:office:word" xmlns:w="http://schemas.openxmlformats.org/wordprocessingml/2006/main" xmlns:w14="http://schemas.microsoft.com/office/word/2010/wordml" xmlns:w15="http://schemas.microsoft.com/office/word/2012/wordml" xmlns:w16cex="http://schemas.microsoft.com/office/word/2018/wordml/cex" xmlns:w16cid="http://schemas.microsoft.com/office/word/2016/wordml/cid" xmlns:w16="http://schemas.microsoft.com/office/word/2018/wordml" xmlns:w16du="http://schemas.microsoft.com/office/word/2023/wordml/word16du" xmlns:w16sdtdh="http://schemas.microsoft.com/office/word/2020/wordml/sdtdatahash" xmlns:w16se="http://schemas.microsoft.com/office/word/2015/wordml/symex" xmlns:wpg="http://schemas.microsoft.com/office/word/2010/wordprocessingGroup" xmlns:wpi="http://schemas.microsoft.com/office/word/2010/wordprocessingInk" xmlns:wne="http://schemas.microsoft.com/office/word/2006/wordml" xmlns:wps="http://schemas.microsoft.com/office/word/2010/wordprocessingShape" mc:Ignorable="w14 w15 w16se w16cid w16 w16cex w16sdtdh w16du wp14">
   <w:body>
     <w:p>
       <w:pPr>
@@ -120,31 +120,7 @@
           <w:sz w:val="24"/>
           <w:szCs w:val="24"/>
         </w:rPr>
-        <w:t xml:space="preserve"> </w:t>
-      </w:r>
-      <w:r>
-        <w:rPr>
-          <w:rFonts w:ascii="Times New Roman" w:hAnsi="Times New Roman" w:cs="Times New Roman"/>
-          <w:sz w:val="24"/>
-          <w:szCs w:val="24"/>
-        </w:rPr>
-        <w:t xml:space="preserve">Il </w:t>
-      </w:r>
-      <w:r>
-        <w:rPr>
-          <w:rFonts w:ascii="Times New Roman" w:hAnsi="Times New Roman" w:cs="Times New Roman"/>
-          <w:sz w:val="24"/>
-          <w:szCs w:val="24"/>
-        </w:rPr>
-        <w:t>contient</w:t>
-      </w:r>
-      <w:r>
-        <w:rPr>
-          <w:rFonts w:ascii="Times New Roman" w:hAnsi="Times New Roman" w:cs="Times New Roman"/>
-          <w:sz w:val="24"/>
-          <w:szCs w:val="24"/>
-        </w:rPr>
-        <w:t xml:space="preserve"> un mot</w:t>
+        <w:t xml:space="preserve"> Il contient un mot</w:t>
       </w:r>
       <w:r>
         <w:rPr>
@@ -247,7 +223,39 @@
           <w:sz w:val="24"/>
           <w:szCs w:val="24"/>
         </w:rPr>
-        <w:t>de post-it écrits par votre mère. Le premier que vous sortez porte la question :</w:t>
+        <w:t>d</w:t>
+      </w:r>
+      <w:r>
+        <w:rPr>
+          <w:rFonts w:ascii="Times New Roman" w:hAnsi="Times New Roman" w:cs="Times New Roman"/>
+          <w:sz w:val="24"/>
+          <w:szCs w:val="24"/>
+        </w:rPr>
+        <w:t>’un bloc de</w:t>
+      </w:r>
+      <w:r>
+        <w:rPr>
+          <w:rFonts w:ascii="Times New Roman" w:hAnsi="Times New Roman" w:cs="Times New Roman"/>
+          <w:sz w:val="24"/>
+          <w:szCs w:val="24"/>
+        </w:rPr>
+        <w:t xml:space="preserve"> post-it. </w:t>
+      </w:r>
+      <w:r>
+        <w:rPr>
+          <w:rFonts w:ascii="Times New Roman" w:hAnsi="Times New Roman" w:cs="Times New Roman"/>
+          <w:sz w:val="24"/>
+          <w:szCs w:val="24"/>
+        </w:rPr>
+        <w:t>Vous en prenez un et écrivez</w:t>
+      </w:r>
+      <w:r>
+        <w:rPr>
+          <w:rFonts w:ascii="Times New Roman" w:hAnsi="Times New Roman" w:cs="Times New Roman"/>
+          <w:sz w:val="24"/>
+          <w:szCs w:val="24"/>
+        </w:rPr>
+        <w:t> :</w:t>
       </w:r>
     </w:p>
     <w:p>
@@ -394,7 +402,23 @@
           <w:sz w:val="24"/>
           <w:szCs w:val="24"/>
         </w:rPr>
-        <w:t>, vous sortez un deuxième post-it :</w:t>
+        <w:t xml:space="preserve">, vous </w:t>
+      </w:r>
+      <w:r>
+        <w:rPr>
+          <w:rFonts w:ascii="Times New Roman" w:hAnsi="Times New Roman" w:cs="Times New Roman"/>
+          <w:sz w:val="24"/>
+          <w:szCs w:val="24"/>
+        </w:rPr>
+        <w:t>écrivez</w:t>
+      </w:r>
+      <w:r>
+        <w:rPr>
+          <w:rFonts w:ascii="Times New Roman" w:hAnsi="Times New Roman" w:cs="Times New Roman"/>
+          <w:sz w:val="24"/>
+          <w:szCs w:val="24"/>
+        </w:rPr>
+        <w:t xml:space="preserve"> un deuxième post-it :</w:t>
       </w:r>
     </w:p>
     <w:p>
@@ -513,7 +537,23 @@
           <w:sz w:val="24"/>
           <w:szCs w:val="24"/>
         </w:rPr>
-        <w:t xml:space="preserve">Vous avez besoin d’un verre d’eau. Il est presque onze heure. Vous vous sentez mieux et retournez devant le tableau pour sortir </w:t>
+        <w:t xml:space="preserve">Vous avez besoin d’un verre d’eau. Il est presque onze heure. Vous vous sentez mieux et retournez devant le tableau pour </w:t>
+      </w:r>
+      <w:r>
+        <w:rPr>
+          <w:rFonts w:ascii="Times New Roman" w:hAnsi="Times New Roman" w:cs="Times New Roman"/>
+          <w:sz w:val="24"/>
+          <w:szCs w:val="24"/>
+        </w:rPr>
+        <w:t>écrire</w:t>
+      </w:r>
+      <w:r>
+        <w:rPr>
+          <w:rFonts w:ascii="Times New Roman" w:hAnsi="Times New Roman" w:cs="Times New Roman"/>
+          <w:sz w:val="24"/>
+          <w:szCs w:val="24"/>
+        </w:rPr>
+        <w:t xml:space="preserve"> </w:t>
       </w:r>
       <w:r>
         <w:rPr>
@@ -698,7 +738,39 @@
           <w:sz w:val="24"/>
           <w:szCs w:val="24"/>
         </w:rPr>
-        <w:t>La journée touche à sa fin, vous sortez le dernier post-it du carton :</w:t>
+        <w:t xml:space="preserve">La journée touche à sa fin, vous </w:t>
+      </w:r>
+      <w:r>
+        <w:rPr>
+          <w:rFonts w:ascii="Times New Roman" w:hAnsi="Times New Roman" w:cs="Times New Roman"/>
+          <w:sz w:val="24"/>
+          <w:szCs w:val="24"/>
+        </w:rPr>
+        <w:t xml:space="preserve">prenez un </w:t>
+      </w:r>
+      <w:r>
+        <w:rPr>
+          <w:rFonts w:ascii="Times New Roman" w:hAnsi="Times New Roman" w:cs="Times New Roman"/>
+          <w:sz w:val="24"/>
+          <w:szCs w:val="24"/>
+        </w:rPr>
+        <w:t>dernier post-it</w:t>
+      </w:r>
+      <w:r>
+        <w:rPr>
+          <w:rFonts w:ascii="Times New Roman" w:hAnsi="Times New Roman" w:cs="Times New Roman"/>
+          <w:sz w:val="24"/>
+          <w:szCs w:val="24"/>
+        </w:rPr>
+        <w:t xml:space="preserve"> </w:t>
+      </w:r>
+      <w:r>
+        <w:rPr>
+          <w:rFonts w:ascii="Times New Roman" w:hAnsi="Times New Roman" w:cs="Times New Roman"/>
+          <w:sz w:val="24"/>
+          <w:szCs w:val="24"/>
+        </w:rPr>
+        <w:t>:</w:t>
       </w:r>
     </w:p>
     <w:p>
@@ -905,7 +977,7 @@
 </file>
 
 <file path=word/styles.xml><?xml version="1.0" encoding="utf-8"?>
-<w:styles xmlns:mc="http://schemas.openxmlformats.org/markup-compatibility/2006" xmlns:r="http://schemas.openxmlformats.org/officeDocument/2006/relationships" xmlns:w="http://schemas.openxmlformats.org/wordprocessingml/2006/main" xmlns:w14="http://schemas.microsoft.com/office/word/2010/wordml" xmlns:w15="http://schemas.microsoft.com/office/word/2012/wordml" xmlns:w16cex="http://schemas.microsoft.com/office/word/2018/wordml/cex" xmlns:w16cid="http://schemas.microsoft.com/office/word/2016/wordml/cid" xmlns:w16="http://schemas.microsoft.com/office/word/2018/wordml" xmlns:w16sdtdh="http://schemas.microsoft.com/office/word/2020/wordml/sdtdatahash" xmlns:w16se="http://schemas.microsoft.com/office/word/2015/wordml/symex" mc:Ignorable="w14 w15 w16se w16cid w16 w16cex w16sdtdh">
+<w:styles xmlns:mc="http://schemas.openxmlformats.org/markup-compatibility/2006" xmlns:r="http://schemas.openxmlformats.org/officeDocument/2006/relationships" xmlns:w="http://schemas.openxmlformats.org/wordprocessingml/2006/main" xmlns:w14="http://schemas.microsoft.com/office/word/2010/wordml" xmlns:w15="http://schemas.microsoft.com/office/word/2012/wordml" xmlns:w16cex="http://schemas.microsoft.com/office/word/2018/wordml/cex" xmlns:w16cid="http://schemas.microsoft.com/office/word/2016/wordml/cid" xmlns:w16="http://schemas.microsoft.com/office/word/2018/wordml" xmlns:w16du="http://schemas.microsoft.com/office/word/2023/wordml/word16du" xmlns:w16sdtdh="http://schemas.microsoft.com/office/word/2020/wordml/sdtdatahash" xmlns:w16se="http://schemas.microsoft.com/office/word/2015/wordml/symex" mc:Ignorable="w14 w15 w16se w16cid w16 w16cex w16sdtdh w16du">
   <w:docDefaults>
     <w:rPrDefault>
       <w:rPr>

--- a/Histoire.docx
+++ b/Histoire.docx
@@ -17,6 +17,12 @@
         </w:rPr>
         <w:t>Histoire</w:t>
       </w:r>
+      <w:r>
+        <w:rPr>
+          <w:rFonts w:ascii="Times New Roman" w:hAnsi="Times New Roman" w:cs="Times New Roman"/>
+        </w:rPr>
+        <w:t xml:space="preserve"> – Scénario</w:t>
+      </w:r>
     </w:p>
     <w:p>
       <w:pPr>
@@ -964,6 +970,432 @@
           <w:szCs w:val="24"/>
         </w:rPr>
         <w:t>Votre immersion dans la vie de cette personne approche de sa fin, l’écran devient noir. Un son de touches de téléphone, une sonnerie et enfin une voix vous indique que vous êtes bien au secrétariat du Dr. Carrier, psychiatre.</w:t>
+      </w:r>
+    </w:p>
+    <w:p>
+      <w:pPr>
+        <w:rPr>
+          <w:rFonts w:ascii="Times New Roman" w:hAnsi="Times New Roman" w:cs="Times New Roman"/>
+          <w:sz w:val="24"/>
+          <w:szCs w:val="24"/>
+        </w:rPr>
+      </w:pPr>
+      <w:r>
+        <w:rPr>
+          <w:rFonts w:ascii="Times New Roman" w:hAnsi="Times New Roman" w:cs="Times New Roman"/>
+          <w:sz w:val="24"/>
+          <w:szCs w:val="24"/>
+        </w:rPr>
+        <w:br w:type="page"/>
+      </w:r>
+    </w:p>
+    <w:p>
+      <w:pPr>
+        <w:pStyle w:val="Titre"/>
+        <w:jc w:val="center"/>
+        <w:rPr>
+          <w:rFonts w:ascii="Times New Roman" w:hAnsi="Times New Roman" w:cs="Times New Roman"/>
+        </w:rPr>
+      </w:pPr>
+      <w:r>
+        <w:rPr>
+          <w:rFonts w:ascii="Times New Roman" w:hAnsi="Times New Roman" w:cs="Times New Roman"/>
+        </w:rPr>
+        <w:lastRenderedPageBreak/>
+        <w:t>Histoire</w:t>
+      </w:r>
+      <w:r>
+        <w:rPr>
+          <w:rFonts w:ascii="Times New Roman" w:hAnsi="Times New Roman" w:cs="Times New Roman"/>
+        </w:rPr>
+        <w:t xml:space="preserve"> </w:t>
+      </w:r>
+      <w:r>
+        <w:rPr>
+          <w:rFonts w:ascii="Times New Roman" w:hAnsi="Times New Roman" w:cs="Times New Roman"/>
+        </w:rPr>
+        <w:t>–</w:t>
+      </w:r>
+      <w:r>
+        <w:rPr>
+          <w:rFonts w:ascii="Times New Roman" w:hAnsi="Times New Roman" w:cs="Times New Roman"/>
+        </w:rPr>
+        <w:t xml:space="preserve"> </w:t>
+      </w:r>
+      <w:r>
+        <w:rPr>
+          <w:rFonts w:ascii="Times New Roman" w:hAnsi="Times New Roman" w:cs="Times New Roman"/>
+        </w:rPr>
+        <w:t>Narration annexe</w:t>
+      </w:r>
+    </w:p>
+    <w:p>
+      <w:pPr>
+        <w:rPr>
+          <w:rFonts w:ascii="Times New Roman" w:hAnsi="Times New Roman" w:cs="Times New Roman"/>
+          <w:sz w:val="32"/>
+          <w:szCs w:val="32"/>
+        </w:rPr>
+      </w:pPr>
+    </w:p>
+    <w:p>
+      <w:pPr>
+        <w:rPr>
+          <w:rFonts w:ascii="Times New Roman" w:hAnsi="Times New Roman" w:cs="Times New Roman"/>
+          <w:sz w:val="32"/>
+          <w:szCs w:val="32"/>
+        </w:rPr>
+      </w:pPr>
+      <w:r>
+        <w:rPr>
+          <w:rFonts w:ascii="Times New Roman" w:hAnsi="Times New Roman" w:cs="Times New Roman"/>
+          <w:sz w:val="32"/>
+          <w:szCs w:val="32"/>
+        </w:rPr>
+        <w:t>L</w:t>
+      </w:r>
+      <w:r>
+        <w:rPr>
+          <w:rFonts w:ascii="Times New Roman" w:hAnsi="Times New Roman" w:cs="Times New Roman"/>
+          <w:sz w:val="32"/>
+          <w:szCs w:val="32"/>
+        </w:rPr>
+        <w:t>e chemin vers la guérison</w:t>
+      </w:r>
+    </w:p>
+    <w:p>
+      <w:pPr>
+        <w:jc w:val="both"/>
+        <w:rPr>
+          <w:rFonts w:ascii="Times New Roman" w:hAnsi="Times New Roman" w:cs="Times New Roman"/>
+          <w:sz w:val="24"/>
+          <w:szCs w:val="24"/>
+        </w:rPr>
+      </w:pPr>
+      <w:r>
+        <w:rPr>
+          <w:rFonts w:ascii="Times New Roman" w:hAnsi="Times New Roman" w:cs="Times New Roman"/>
+          <w:sz w:val="24"/>
+          <w:szCs w:val="24"/>
+        </w:rPr>
+        <w:t xml:space="preserve">Le jeu contiendra plusieurs éléments annexes (lettres, </w:t>
+      </w:r>
+      <w:proofErr w:type="gramStart"/>
+      <w:r>
+        <w:rPr>
+          <w:rFonts w:ascii="Times New Roman" w:hAnsi="Times New Roman" w:cs="Times New Roman"/>
+          <w:sz w:val="24"/>
+          <w:szCs w:val="24"/>
+        </w:rPr>
+        <w:t>emails</w:t>
+      </w:r>
+      <w:proofErr w:type="gramEnd"/>
+      <w:r>
+        <w:rPr>
+          <w:rFonts w:ascii="Times New Roman" w:hAnsi="Times New Roman" w:cs="Times New Roman"/>
+          <w:sz w:val="24"/>
+          <w:szCs w:val="24"/>
+        </w:rPr>
+        <w:t>, sms) qui retraceront les échanges entre Catharsis et sa mère. À travers ces bribes de conversation, le joueur reconstruira le parcours du personnage : de son déni du traumatisme jusqu’au moment où i</w:t>
+      </w:r>
+      <w:r>
+        <w:rPr>
+          <w:rFonts w:ascii="Times New Roman" w:hAnsi="Times New Roman" w:cs="Times New Roman"/>
+          <w:sz w:val="24"/>
+          <w:szCs w:val="24"/>
+        </w:rPr>
+        <w:t>e</w:t>
+      </w:r>
+      <w:r>
+        <w:rPr>
+          <w:rFonts w:ascii="Times New Roman" w:hAnsi="Times New Roman" w:cs="Times New Roman"/>
+          <w:sz w:val="24"/>
+          <w:szCs w:val="24"/>
+        </w:rPr>
+        <w:t>l accepte que sa mère lui envoie le carton. Cette narration annexe ne sera pas influencée par les choix du joueur, mais lui demandera plus d’effort dans son exploration pour la retrouver en entier.</w:t>
+      </w:r>
+    </w:p>
+    <w:p>
+      <w:pPr>
+        <w:rPr>
+          <w:rFonts w:ascii="Times New Roman" w:hAnsi="Times New Roman" w:cs="Times New Roman"/>
+          <w:sz w:val="24"/>
+          <w:szCs w:val="24"/>
+        </w:rPr>
+      </w:pPr>
+      <w:r>
+        <w:rPr>
+          <w:rFonts w:ascii="Times New Roman" w:hAnsi="Times New Roman" w:cs="Times New Roman"/>
+          <w:sz w:val="24"/>
+          <w:szCs w:val="24"/>
+        </w:rPr>
+        <w:br w:type="page"/>
+      </w:r>
+    </w:p>
+    <w:p>
+      <w:pPr>
+        <w:pStyle w:val="Titre"/>
+        <w:jc w:val="center"/>
+        <w:rPr>
+          <w:rFonts w:ascii="Times New Roman" w:hAnsi="Times New Roman" w:cs="Times New Roman"/>
+        </w:rPr>
+      </w:pPr>
+      <w:r>
+        <w:rPr>
+          <w:rFonts w:ascii="Times New Roman" w:hAnsi="Times New Roman" w:cs="Times New Roman"/>
+        </w:rPr>
+        <w:lastRenderedPageBreak/>
+        <w:t>Histoire</w:t>
+      </w:r>
+      <w:r>
+        <w:rPr>
+          <w:rFonts w:ascii="Times New Roman" w:hAnsi="Times New Roman" w:cs="Times New Roman"/>
+        </w:rPr>
+        <w:t xml:space="preserve"> – </w:t>
+      </w:r>
+      <w:r>
+        <w:rPr>
+          <w:rFonts w:ascii="Times New Roman" w:hAnsi="Times New Roman" w:cs="Times New Roman"/>
+        </w:rPr>
+        <w:t>Liste des événements</w:t>
+      </w:r>
+    </w:p>
+    <w:p>
+      <w:pPr>
+        <w:rPr>
+          <w:rFonts w:ascii="Times New Roman" w:hAnsi="Times New Roman" w:cs="Times New Roman"/>
+          <w:sz w:val="32"/>
+          <w:szCs w:val="32"/>
+        </w:rPr>
+      </w:pPr>
+    </w:p>
+    <w:p>
+      <w:pPr>
+        <w:rPr>
+          <w:rFonts w:ascii="Times New Roman" w:hAnsi="Times New Roman" w:cs="Times New Roman"/>
+        </w:rPr>
+      </w:pPr>
+      <w:r>
+        <w:rPr>
+          <w:rFonts w:ascii="Times New Roman" w:hAnsi="Times New Roman" w:cs="Times New Roman"/>
+        </w:rPr>
+        <w:t>Ensemble des événements qui se seront déroulés peu importe les choix fait</w:t>
+      </w:r>
+      <w:r>
+        <w:rPr>
+          <w:rFonts w:ascii="Times New Roman" w:hAnsi="Times New Roman" w:cs="Times New Roman"/>
+        </w:rPr>
+        <w:t>s</w:t>
+      </w:r>
+      <w:r>
+        <w:rPr>
+          <w:rFonts w:ascii="Times New Roman" w:hAnsi="Times New Roman" w:cs="Times New Roman"/>
+        </w:rPr>
+        <w:t xml:space="preserve"> par le joueur :</w:t>
+      </w:r>
+    </w:p>
+    <w:p>
+      <w:pPr>
+        <w:pStyle w:val="Paragraphedeliste"/>
+        <w:numPr>
+          <w:ilvl w:val="0"/>
+          <w:numId w:val="1"/>
+        </w:numPr>
+        <w:jc w:val="both"/>
+        <w:rPr>
+          <w:rFonts w:ascii="Times New Roman" w:hAnsi="Times New Roman" w:cs="Times New Roman"/>
+        </w:rPr>
+      </w:pPr>
+      <w:r>
+        <w:rPr>
+          <w:rFonts w:ascii="Times New Roman" w:hAnsi="Times New Roman" w:cs="Times New Roman"/>
+        </w:rPr>
+        <w:t>Accident de voiture</w:t>
+      </w:r>
+    </w:p>
+    <w:p>
+      <w:pPr>
+        <w:pStyle w:val="Paragraphedeliste"/>
+        <w:numPr>
+          <w:ilvl w:val="0"/>
+          <w:numId w:val="1"/>
+        </w:numPr>
+        <w:jc w:val="both"/>
+        <w:rPr>
+          <w:rFonts w:ascii="Times New Roman" w:hAnsi="Times New Roman" w:cs="Times New Roman"/>
+        </w:rPr>
+      </w:pPr>
+      <w:r>
+        <w:rPr>
+          <w:rFonts w:ascii="Times New Roman" w:hAnsi="Times New Roman" w:cs="Times New Roman"/>
+        </w:rPr>
+        <w:t xml:space="preserve">Début de coupure avec ses </w:t>
+      </w:r>
+      <w:proofErr w:type="spellStart"/>
+      <w:r>
+        <w:rPr>
+          <w:rFonts w:ascii="Times New Roman" w:hAnsi="Times New Roman" w:cs="Times New Roman"/>
+        </w:rPr>
+        <w:t>ami·e·s</w:t>
+      </w:r>
+      <w:proofErr w:type="spellEnd"/>
+    </w:p>
+    <w:p>
+      <w:pPr>
+        <w:pStyle w:val="Paragraphedeliste"/>
+        <w:numPr>
+          <w:ilvl w:val="0"/>
+          <w:numId w:val="1"/>
+        </w:numPr>
+        <w:jc w:val="both"/>
+        <w:rPr>
+          <w:rFonts w:ascii="Times New Roman" w:hAnsi="Times New Roman" w:cs="Times New Roman"/>
+        </w:rPr>
+      </w:pPr>
+      <w:r>
+        <w:rPr>
+          <w:rFonts w:ascii="Times New Roman" w:hAnsi="Times New Roman" w:cs="Times New Roman"/>
+        </w:rPr>
+        <w:t>Poste disponible au Québec et déménagement</w:t>
+      </w:r>
+    </w:p>
+    <w:p>
+      <w:pPr>
+        <w:pStyle w:val="Paragraphedeliste"/>
+        <w:numPr>
+          <w:ilvl w:val="0"/>
+          <w:numId w:val="1"/>
+        </w:numPr>
+        <w:jc w:val="both"/>
+        <w:rPr>
+          <w:rFonts w:ascii="Times New Roman" w:hAnsi="Times New Roman" w:cs="Times New Roman"/>
+        </w:rPr>
+      </w:pPr>
+      <w:r>
+        <w:rPr>
+          <w:rFonts w:ascii="Times New Roman" w:hAnsi="Times New Roman" w:cs="Times New Roman"/>
+        </w:rPr>
+        <w:t>Solitude</w:t>
+      </w:r>
+    </w:p>
+    <w:p>
+      <w:pPr>
+        <w:pStyle w:val="Paragraphedeliste"/>
+        <w:numPr>
+          <w:ilvl w:val="0"/>
+          <w:numId w:val="1"/>
+        </w:numPr>
+        <w:jc w:val="both"/>
+        <w:rPr>
+          <w:rFonts w:ascii="Times New Roman" w:hAnsi="Times New Roman" w:cs="Times New Roman"/>
+        </w:rPr>
+      </w:pPr>
+      <w:r>
+        <w:rPr>
+          <w:rFonts w:ascii="Times New Roman" w:hAnsi="Times New Roman" w:cs="Times New Roman"/>
+        </w:rPr>
+        <w:t>Absences répétées à son travail</w:t>
+      </w:r>
+    </w:p>
+    <w:p>
+      <w:pPr>
+        <w:pStyle w:val="Paragraphedeliste"/>
+        <w:numPr>
+          <w:ilvl w:val="0"/>
+          <w:numId w:val="1"/>
+        </w:numPr>
+        <w:jc w:val="both"/>
+        <w:rPr>
+          <w:rFonts w:ascii="Times New Roman" w:hAnsi="Times New Roman" w:cs="Times New Roman"/>
+        </w:rPr>
+      </w:pPr>
+      <w:r>
+        <w:rPr>
+          <w:rFonts w:ascii="Times New Roman" w:hAnsi="Times New Roman" w:cs="Times New Roman"/>
+        </w:rPr>
+        <w:t>Licenciement</w:t>
+      </w:r>
+    </w:p>
+    <w:p>
+      <w:pPr>
+        <w:pStyle w:val="Paragraphedeliste"/>
+        <w:numPr>
+          <w:ilvl w:val="0"/>
+          <w:numId w:val="1"/>
+        </w:numPr>
+        <w:jc w:val="both"/>
+        <w:rPr>
+          <w:rFonts w:ascii="Times New Roman" w:hAnsi="Times New Roman" w:cs="Times New Roman"/>
+        </w:rPr>
+      </w:pPr>
+      <w:r>
+        <w:rPr>
+          <w:rFonts w:ascii="Times New Roman" w:hAnsi="Times New Roman" w:cs="Times New Roman"/>
+        </w:rPr>
+        <w:t xml:space="preserve">Lancement de son </w:t>
+      </w:r>
+      <w:r>
+        <w:rPr>
+          <w:rFonts w:ascii="Times New Roman" w:hAnsi="Times New Roman" w:cs="Times New Roman"/>
+        </w:rPr>
+        <w:t>activité freelance</w:t>
+      </w:r>
+    </w:p>
+    <w:p>
+      <w:pPr>
+        <w:pStyle w:val="Paragraphedeliste"/>
+        <w:numPr>
+          <w:ilvl w:val="0"/>
+          <w:numId w:val="1"/>
+        </w:numPr>
+        <w:jc w:val="both"/>
+        <w:rPr>
+          <w:rFonts w:ascii="Times New Roman" w:hAnsi="Times New Roman" w:cs="Times New Roman"/>
+        </w:rPr>
+      </w:pPr>
+      <w:r>
+        <w:rPr>
+          <w:rFonts w:ascii="Times New Roman" w:hAnsi="Times New Roman" w:cs="Times New Roman"/>
+        </w:rPr>
+        <w:t>Enfermement dans son appartement</w:t>
+      </w:r>
+    </w:p>
+    <w:p>
+      <w:pPr>
+        <w:pStyle w:val="Paragraphedeliste"/>
+        <w:numPr>
+          <w:ilvl w:val="0"/>
+          <w:numId w:val="1"/>
+        </w:numPr>
+        <w:jc w:val="both"/>
+        <w:rPr>
+          <w:rFonts w:ascii="Times New Roman" w:hAnsi="Times New Roman" w:cs="Times New Roman"/>
+        </w:rPr>
+      </w:pPr>
+      <w:r>
+        <w:rPr>
+          <w:rFonts w:ascii="Times New Roman" w:hAnsi="Times New Roman" w:cs="Times New Roman"/>
+        </w:rPr>
+        <w:t>Début des ennuis financiers</w:t>
+      </w:r>
+    </w:p>
+    <w:p>
+      <w:pPr>
+        <w:pStyle w:val="Paragraphedeliste"/>
+        <w:numPr>
+          <w:ilvl w:val="0"/>
+          <w:numId w:val="1"/>
+        </w:numPr>
+        <w:jc w:val="both"/>
+        <w:rPr>
+          <w:rFonts w:ascii="Times New Roman" w:hAnsi="Times New Roman" w:cs="Times New Roman"/>
+        </w:rPr>
+      </w:pPr>
+      <w:r>
+        <w:rPr>
+          <w:rFonts w:ascii="Times New Roman" w:hAnsi="Times New Roman" w:cs="Times New Roman"/>
+        </w:rPr>
+        <w:t>Arrivée du carton</w:t>
       </w:r>
     </w:p>
     <w:sectPr>
@@ -974,6 +1406,127 @@
     </w:sectPr>
   </w:body>
 </w:document>
+</file>
+
+<file path=word/numbering.xml><?xml version="1.0" encoding="utf-8"?>
+<w:numbering xmlns:wpc="http://schemas.microsoft.com/office/word/2010/wordprocessingCanvas" xmlns:cx="http://schemas.microsoft.com/office/drawing/2014/chartex" xmlns:cx1="http://schemas.microsoft.com/office/drawing/2015/9/8/chartex" xmlns:cx2="http://schemas.microsoft.com/office/drawing/2015/10/21/chartex" xmlns:cx3="http://schemas.microsoft.com/office/drawing/2016/5/9/chartex" xmlns:cx4="http://schemas.microsoft.com/office/drawing/2016/5/10/chartex" xmlns:cx5="http://schemas.microsoft.com/office/drawing/2016/5/11/chartex" xmlns:cx6="http://schemas.microsoft.com/office/drawing/2016/5/12/chartex" xmlns:cx7="http://schemas.microsoft.com/office/drawing/2016/5/13/chartex" xmlns:cx8="http://schemas.microsoft.com/office/drawing/2016/5/14/chartex" xmlns:mc="http://schemas.openxmlformats.org/markup-compatibility/2006" xmlns:aink="http://schemas.microsoft.com/office/drawing/2016/ink" xmlns:am3d="http://schemas.microsoft.com/office/drawing/2017/model3d" xmlns:o="urn:schemas-microsoft-com:office:office" xmlns:oel="http://schemas.microsoft.com/office/2019/extlst" xmlns:r="http://schemas.openxmlformats.org/officeDocument/2006/relationships" xmlns:m="http://schemas.openxmlformats.org/officeDocument/2006/math" xmlns:v="urn:schemas-microsoft-com:vml" xmlns:wp14="http://schemas.microsoft.com/office/word/2010/wordprocessingDrawing" xmlns:wp="http://schemas.openxmlformats.org/drawingml/2006/wordprocessingDrawing" xmlns:w10="urn:schemas-microsoft-com:office:word" xmlns:w="http://schemas.openxmlformats.org/wordprocessingml/2006/main" xmlns:w14="http://schemas.microsoft.com/office/word/2010/wordml" xmlns:w15="http://schemas.microsoft.com/office/word/2012/wordml" xmlns:w16cex="http://schemas.microsoft.com/office/word/2018/wordml/cex" xmlns:w16cid="http://schemas.microsoft.com/office/word/2016/wordml/cid" xmlns:w16="http://schemas.microsoft.com/office/word/2018/wordml" xmlns:w16du="http://schemas.microsoft.com/office/word/2023/wordml/word16du" xmlns:w16sdtdh="http://schemas.microsoft.com/office/word/2020/wordml/sdtdatahash" xmlns:w16se="http://schemas.microsoft.com/office/word/2015/wordml/symex" xmlns:wpg="http://schemas.microsoft.com/office/word/2010/wordprocessingGroup" xmlns:wpi="http://schemas.microsoft.com/office/word/2010/wordprocessingInk" xmlns:wne="http://schemas.microsoft.com/office/word/2006/wordml" xmlns:wps="http://schemas.microsoft.com/office/word/2010/wordprocessingShape" mc:Ignorable="w14 w15 w16se w16cid w16 w16cex w16sdtdh w16du wp14">
+  <w:abstractNum w:abstractNumId="0" w15:restartNumberingAfterBreak="0">
+    <w:nsid w:val="5BB14C83"/>
+    <w:multiLevelType w:val="hybridMultilevel"/>
+    <w:tmpl w:val="E10E693C"/>
+    <w:lvl w:ilvl="0" w:tplc="040C0001">
+      <w:start w:val="1"/>
+      <w:numFmt w:val="bullet"/>
+      <w:lvlText w:val=""/>
+      <w:lvlJc w:val="left"/>
+      <w:pPr>
+        <w:ind w:left="720" w:hanging="360"/>
+      </w:pPr>
+      <w:rPr>
+        <w:rFonts w:ascii="Symbol" w:hAnsi="Symbol" w:hint="default"/>
+      </w:rPr>
+    </w:lvl>
+    <w:lvl w:ilvl="1" w:tplc="040C0003" w:tentative="1">
+      <w:start w:val="1"/>
+      <w:numFmt w:val="bullet"/>
+      <w:lvlText w:val="o"/>
+      <w:lvlJc w:val="left"/>
+      <w:pPr>
+        <w:ind w:left="1440" w:hanging="360"/>
+      </w:pPr>
+      <w:rPr>
+        <w:rFonts w:ascii="Courier New" w:hAnsi="Courier New" w:cs="Courier New" w:hint="default"/>
+      </w:rPr>
+    </w:lvl>
+    <w:lvl w:ilvl="2" w:tplc="040C0005" w:tentative="1">
+      <w:start w:val="1"/>
+      <w:numFmt w:val="bullet"/>
+      <w:lvlText w:val=""/>
+      <w:lvlJc w:val="left"/>
+      <w:pPr>
+        <w:ind w:left="2160" w:hanging="360"/>
+      </w:pPr>
+      <w:rPr>
+        <w:rFonts w:ascii="Wingdings" w:hAnsi="Wingdings" w:hint="default"/>
+      </w:rPr>
+    </w:lvl>
+    <w:lvl w:ilvl="3" w:tplc="040C0001" w:tentative="1">
+      <w:start w:val="1"/>
+      <w:numFmt w:val="bullet"/>
+      <w:lvlText w:val=""/>
+      <w:lvlJc w:val="left"/>
+      <w:pPr>
+        <w:ind w:left="2880" w:hanging="360"/>
+      </w:pPr>
+      <w:rPr>
+        <w:rFonts w:ascii="Symbol" w:hAnsi="Symbol" w:hint="default"/>
+      </w:rPr>
+    </w:lvl>
+    <w:lvl w:ilvl="4" w:tplc="040C0003" w:tentative="1">
+      <w:start w:val="1"/>
+      <w:numFmt w:val="bullet"/>
+      <w:lvlText w:val="o"/>
+      <w:lvlJc w:val="left"/>
+      <w:pPr>
+        <w:ind w:left="3600" w:hanging="360"/>
+      </w:pPr>
+      <w:rPr>
+        <w:rFonts w:ascii="Courier New" w:hAnsi="Courier New" w:cs="Courier New" w:hint="default"/>
+      </w:rPr>
+    </w:lvl>
+    <w:lvl w:ilvl="5" w:tplc="040C0005" w:tentative="1">
+      <w:start w:val="1"/>
+      <w:numFmt w:val="bullet"/>
+      <w:lvlText w:val=""/>
+      <w:lvlJc w:val="left"/>
+      <w:pPr>
+        <w:ind w:left="4320" w:hanging="360"/>
+      </w:pPr>
+      <w:rPr>
+        <w:rFonts w:ascii="Wingdings" w:hAnsi="Wingdings" w:hint="default"/>
+      </w:rPr>
+    </w:lvl>
+    <w:lvl w:ilvl="6" w:tplc="040C0001" w:tentative="1">
+      <w:start w:val="1"/>
+      <w:numFmt w:val="bullet"/>
+      <w:lvlText w:val=""/>
+      <w:lvlJc w:val="left"/>
+      <w:pPr>
+        <w:ind w:left="5040" w:hanging="360"/>
+      </w:pPr>
+      <w:rPr>
+        <w:rFonts w:ascii="Symbol" w:hAnsi="Symbol" w:hint="default"/>
+      </w:rPr>
+    </w:lvl>
+    <w:lvl w:ilvl="7" w:tplc="040C0003" w:tentative="1">
+      <w:start w:val="1"/>
+      <w:numFmt w:val="bullet"/>
+      <w:lvlText w:val="o"/>
+      <w:lvlJc w:val="left"/>
+      <w:pPr>
+        <w:ind w:left="5760" w:hanging="360"/>
+      </w:pPr>
+      <w:rPr>
+        <w:rFonts w:ascii="Courier New" w:hAnsi="Courier New" w:cs="Courier New" w:hint="default"/>
+      </w:rPr>
+    </w:lvl>
+    <w:lvl w:ilvl="8" w:tplc="040C0005" w:tentative="1">
+      <w:start w:val="1"/>
+      <w:numFmt w:val="bullet"/>
+      <w:lvlText w:val=""/>
+      <w:lvlJc w:val="left"/>
+      <w:pPr>
+        <w:ind w:left="6480" w:hanging="360"/>
+      </w:pPr>
+      <w:rPr>
+        <w:rFonts w:ascii="Wingdings" w:hAnsi="Wingdings" w:hint="default"/>
+      </w:rPr>
+    </w:lvl>
+  </w:abstractNum>
+  <w:num w:numId="1" w16cid:durableId="933904523">
+    <w:abstractNumId w:val="0"/>
+  </w:num>
+</w:numbering>
 </file>
 
 <file path=word/styles.xml><?xml version="1.0" encoding="utf-8"?>
